--- a/Description_fonctionnalites/6.2_ Descriptif_des_fonctionnalites.docx
+++ b/Description_fonctionnalites/6.2_ Descriptif_des_fonctionnalites.docx
@@ -140,25 +140,7 @@
         <w:rPr>
           <w:rFonts w:ascii="Agency FB" w:eastAsia="Agency FB" w:hAnsi="Agency FB" w:cs="Agency FB"/>
         </w:rPr>
-        <w:t xml:space="preserve">Ce cas d’utilisation permet à l’utilisateur de </w:t>
-      </w:r>
-      <w:r>
-        <w:rPr>
-          <w:rFonts w:ascii="Agency FB" w:eastAsia="Agency FB" w:hAnsi="Agency FB" w:cs="Agency FB"/>
-        </w:rPr>
-        <w:t>modifier</w:t>
-      </w:r>
-      <w:r>
-        <w:rPr>
-          <w:rFonts w:ascii="Agency FB" w:eastAsia="Agency FB" w:hAnsi="Agency FB" w:cs="Agency FB"/>
-        </w:rPr>
-        <w:t xml:space="preserve"> </w:t>
-      </w:r>
-      <w:r>
-        <w:rPr>
-          <w:rFonts w:ascii="Agency FB" w:eastAsia="Agency FB" w:hAnsi="Agency FB" w:cs="Agency FB"/>
-        </w:rPr>
-        <w:t>le stock d’ingrédients.</w:t>
+        <w:t>Ce cas d’utilisation permet à l’utilisateur de modifier le stock d’ingrédients.</w:t>
       </w:r>
     </w:p>
     <w:p>
@@ -192,8 +174,6 @@
         <w:ind w:firstLine="552"/>
         <w:rPr>
           <w:rFonts w:ascii="Agency FB" w:eastAsia="Agency FB" w:hAnsi="Agency FB" w:cs="Agency FB"/>
-          <w:b/>
-          <w:bCs/>
         </w:rPr>
       </w:pPr>
       <w:r>
@@ -214,6 +194,29 @@
     <w:p>
       <w:pPr>
         <w:spacing w:after="200" w:line="276" w:lineRule="auto"/>
+        <w:ind w:firstLine="552"/>
+        <w:rPr>
+          <w:rFonts w:ascii="Agency FB" w:eastAsia="Agency FB" w:hAnsi="Agency FB" w:cs="Agency FB"/>
+        </w:rPr>
+      </w:pPr>
+      <w:r>
+        <w:rPr>
+          <w:rFonts w:ascii="Agency FB" w:eastAsia="Agency FB" w:hAnsi="Agency FB" w:cs="Agency FB"/>
+          <w:b/>
+          <w:bCs/>
+        </w:rPr>
+        <w:t xml:space="preserve">Mise à jour : </w:t>
+      </w:r>
+      <w:r>
+        <w:rPr>
+          <w:rFonts w:ascii="Agency FB" w:eastAsia="Agency FB" w:hAnsi="Agency FB" w:cs="Agency FB"/>
+        </w:rPr>
+        <w:t>03/04/20</w:t>
+      </w:r>
+    </w:p>
+    <w:p>
+      <w:pPr>
+        <w:spacing w:after="200" w:line="276" w:lineRule="auto"/>
         <w:ind w:left="552"/>
         <w:rPr>
           <w:rFonts w:ascii="Agency FB" w:eastAsia="Agency FB" w:hAnsi="Agency FB" w:cs="Agency FB"/>
@@ -264,19 +267,7 @@
         <w:rPr>
           <w:rFonts w:ascii="Agency FB" w:eastAsia="Agency FB" w:hAnsi="Agency FB" w:cs="Agency FB"/>
         </w:rPr>
-        <w:t>sateur a demandé la page de</w:t>
-      </w:r>
-      <w:r>
-        <w:rPr>
-          <w:rFonts w:ascii="Agency FB" w:eastAsia="Agency FB" w:hAnsi="Agency FB" w:cs="Agency FB"/>
-        </w:rPr>
-        <w:t xml:space="preserve"> modification du stock d’ingrédients</w:t>
-      </w:r>
-      <w:r>
-        <w:rPr>
-          <w:rFonts w:ascii="Agency FB" w:eastAsia="Agency FB" w:hAnsi="Agency FB" w:cs="Agency FB"/>
-        </w:rPr>
-        <w:t>.</w:t>
+        <w:t>sateur a demandé la page de modification du stock d’ingrédients.</w:t>
       </w:r>
     </w:p>
     <w:p>
@@ -343,15 +334,127 @@
         <w:spacing w:after="200" w:line="276" w:lineRule="auto"/>
         <w:rPr>
           <w:rFonts w:ascii="Agency FB" w:eastAsia="Agency FB" w:hAnsi="Agency FB" w:cs="Agency FB"/>
-        </w:rPr>
-      </w:pPr>
-      <w:r>
-        <w:rPr>
-          <w:rFonts w:ascii="Agency FB" w:eastAsia="Agency FB" w:hAnsi="Agency FB" w:cs="Agency FB"/>
-          <w:color w:val="FF0000"/>
-        </w:rPr>
-        <w:t>En cours d’analyse.</w:t>
-      </w:r>
+          <w:color w:val="000000" w:themeColor="text1"/>
+        </w:rPr>
+      </w:pPr>
+      <w:r>
+        <w:rPr>
+          <w:rFonts w:ascii="Agency FB" w:eastAsia="Agency FB" w:hAnsi="Agency FB" w:cs="Agency FB"/>
+          <w:color w:val="000000" w:themeColor="text1"/>
+        </w:rPr>
+        <w:t>L’utilisateur sélectionne l’ingrédient de son choix.</w:t>
+      </w:r>
+    </w:p>
+    <w:p>
+      <w:pPr>
+        <w:pStyle w:val="Paragraphedeliste"/>
+        <w:numPr>
+          <w:ilvl w:val="0"/>
+          <w:numId w:val="1"/>
+        </w:numPr>
+        <w:spacing w:after="200" w:line="276" w:lineRule="auto"/>
+        <w:rPr>
+          <w:rFonts w:ascii="Agency FB" w:eastAsia="Agency FB" w:hAnsi="Agency FB" w:cs="Agency FB"/>
+        </w:rPr>
+      </w:pPr>
+      <w:r>
+        <w:rPr>
+          <w:rFonts w:ascii="Agency FB" w:eastAsia="Agency FB" w:hAnsi="Agency FB" w:cs="Agency FB"/>
+        </w:rPr>
+        <w:t>Le système propose à l’utilisateur d’augmenter ou de réduire la quantité de l’ingrédient sélectionné.</w:t>
+      </w:r>
+    </w:p>
+    <w:p>
+      <w:pPr>
+        <w:pStyle w:val="Paragraphedeliste"/>
+        <w:numPr>
+          <w:ilvl w:val="0"/>
+          <w:numId w:val="1"/>
+        </w:numPr>
+        <w:spacing w:after="200" w:line="276" w:lineRule="auto"/>
+        <w:rPr>
+          <w:rFonts w:ascii="Agency FB" w:eastAsia="Agency FB" w:hAnsi="Agency FB" w:cs="Agency FB"/>
+        </w:rPr>
+      </w:pPr>
+      <w:r>
+        <w:rPr>
+          <w:rFonts w:ascii="Agency FB" w:eastAsia="Agency FB" w:hAnsi="Agency FB" w:cs="Agency FB"/>
+        </w:rPr>
+        <w:t>L’utilisateur valide les modifications apportées.</w:t>
+      </w:r>
+    </w:p>
+    <w:p>
+      <w:pPr>
+        <w:pStyle w:val="Paragraphedeliste"/>
+        <w:numPr>
+          <w:ilvl w:val="0"/>
+          <w:numId w:val="1"/>
+        </w:numPr>
+        <w:spacing w:after="200" w:line="276" w:lineRule="auto"/>
+        <w:rPr>
+          <w:rFonts w:ascii="Agency FB" w:eastAsia="Agency FB" w:hAnsi="Agency FB" w:cs="Agency FB"/>
+        </w:rPr>
+      </w:pPr>
+      <w:r>
+        <w:rPr>
+          <w:rFonts w:ascii="Agency FB" w:eastAsia="Agency FB" w:hAnsi="Agency FB" w:cs="Agency FB"/>
+        </w:rPr>
+        <w:t>Le système enregistre les modifications de l’utilisateur</w:t>
+      </w:r>
+    </w:p>
+    <w:p>
+      <w:pPr>
+        <w:pStyle w:val="Paragraphedeliste"/>
+        <w:numPr>
+          <w:ilvl w:val="0"/>
+          <w:numId w:val="1"/>
+        </w:numPr>
+        <w:spacing w:after="200" w:line="276" w:lineRule="auto"/>
+        <w:rPr>
+          <w:rFonts w:ascii="Agency FB" w:eastAsia="Agency FB" w:hAnsi="Agency FB" w:cs="Agency FB"/>
+        </w:rPr>
+      </w:pPr>
+      <w:r>
+        <w:rPr>
+          <w:rFonts w:ascii="Agency FB" w:eastAsia="Agency FB" w:hAnsi="Agency FB" w:cs="Agency FB"/>
+        </w:rPr>
+        <w:t>Le système affiche le message « Le contenu du stock a été modifié »</w:t>
+      </w:r>
+      <w:r>
+        <w:rPr>
+          <w:rFonts w:ascii="Agency FB" w:eastAsia="Agency FB" w:hAnsi="Agency FB" w:cs="Agency FB"/>
+        </w:rPr>
+        <w:t>.</w:t>
+      </w:r>
+    </w:p>
+    <w:p>
+      <w:pPr>
+        <w:pStyle w:val="Paragraphedeliste"/>
+        <w:numPr>
+          <w:ilvl w:val="0"/>
+          <w:numId w:val="1"/>
+        </w:numPr>
+        <w:spacing w:after="200" w:line="276" w:lineRule="auto"/>
+        <w:rPr>
+          <w:rFonts w:ascii="Agency FB" w:eastAsia="Agency FB" w:hAnsi="Agency FB" w:cs="Agency FB"/>
+        </w:rPr>
+      </w:pPr>
+      <w:r>
+        <w:rPr>
+          <w:rFonts w:ascii="Agency FB" w:eastAsia="Agency FB" w:hAnsi="Agency FB" w:cs="Agency FB"/>
+        </w:rPr>
+        <w:t>Le système retourne à l’étape 1.</w:t>
+      </w:r>
+    </w:p>
+    <w:p>
+      <w:pPr>
+        <w:pStyle w:val="Paragraphedeliste"/>
+        <w:spacing w:after="200" w:line="276" w:lineRule="auto"/>
+        <w:ind w:left="912"/>
+        <w:rPr>
+          <w:rFonts w:ascii="Agency FB" w:eastAsia="Agency FB" w:hAnsi="Agency FB" w:cs="Agency FB"/>
+        </w:rPr>
+      </w:pPr>
     </w:p>
     <w:p>
       <w:pPr>
@@ -383,9 +486,70 @@
       <w:r>
         <w:rPr>
           <w:rFonts w:ascii="Agency FB" w:eastAsia="Agency FB" w:hAnsi="Agency FB" w:cs="Agency FB"/>
-          <w:color w:val="FF0000"/>
-        </w:rPr>
-        <w:t>En cours d’analyse.</w:t>
+        </w:rPr>
+        <w:t>1</w:t>
+      </w:r>
+      <w:r>
+        <w:rPr>
+          <w:rFonts w:ascii="Agency FB" w:eastAsia="Agency FB" w:hAnsi="Agency FB" w:cs="Agency FB"/>
+        </w:rPr>
+        <w:t>a. L’utilisateur peut quitter la page de consultation d</w:t>
+      </w:r>
+      <w:r>
+        <w:rPr>
+          <w:rFonts w:ascii="Agency FB" w:eastAsia="Agency FB" w:hAnsi="Agency FB" w:cs="Agency FB"/>
+        </w:rPr>
+        <w:t>es</w:t>
+      </w:r>
+      <w:r>
+        <w:rPr>
+          <w:rFonts w:ascii="Agency FB" w:eastAsia="Agency FB" w:hAnsi="Agency FB" w:cs="Agency FB"/>
+        </w:rPr>
+        <w:t xml:space="preserve"> </w:t>
+      </w:r>
+      <w:r>
+        <w:rPr>
+          <w:rFonts w:ascii="Agency FB" w:eastAsia="Agency FB" w:hAnsi="Agency FB" w:cs="Agency FB"/>
+        </w:rPr>
+        <w:t>ingrédients</w:t>
+      </w:r>
+      <w:r>
+        <w:rPr>
+          <w:rFonts w:ascii="Agency FB" w:eastAsia="Agency FB" w:hAnsi="Agency FB" w:cs="Agency FB"/>
+        </w:rPr>
+        <w:t>.</w:t>
+      </w:r>
+    </w:p>
+    <w:p>
+      <w:pPr>
+        <w:spacing w:after="200" w:line="276" w:lineRule="auto"/>
+        <w:ind w:firstLine="552"/>
+        <w:rPr>
+          <w:rFonts w:ascii="Agency FB" w:eastAsia="Agency FB" w:hAnsi="Agency FB" w:cs="Agency FB"/>
+        </w:rPr>
+      </w:pPr>
+      <w:r>
+        <w:rPr>
+          <w:rFonts w:ascii="Agency FB" w:eastAsia="Agency FB" w:hAnsi="Agency FB" w:cs="Agency FB"/>
+        </w:rPr>
+        <w:t>3a. L’utilisateur augmente la quantité d’ingrédients.</w:t>
+      </w:r>
+    </w:p>
+    <w:p>
+      <w:pPr>
+        <w:spacing w:after="200" w:line="276" w:lineRule="auto"/>
+        <w:ind w:firstLine="552"/>
+        <w:rPr>
+          <w:rFonts w:ascii="Agency FB" w:eastAsia="Agency FB" w:hAnsi="Agency FB" w:cs="Agency FB"/>
+          <w:b/>
+          <w:bCs/>
+        </w:rPr>
+      </w:pPr>
+      <w:r>
+        <w:rPr>
+          <w:rFonts w:ascii="Agency FB" w:eastAsia="Agency FB" w:hAnsi="Agency FB" w:cs="Agency FB"/>
+        </w:rPr>
+        <w:t>3b. L’utilisateur réduit la quantité d’ingrédients.</w:t>
       </w:r>
     </w:p>
     <w:p>
@@ -458,9 +622,16 @@
       <w:r>
         <w:rPr>
           <w:rFonts w:ascii="Agency FB" w:eastAsia="Agency FB" w:hAnsi="Agency FB" w:cs="Agency FB"/>
-          <w:color w:val="FF0000"/>
-        </w:rPr>
-        <w:t>En cours d’analyse.</w:t>
+          <w:color w:val="000000" w:themeColor="text1"/>
+        </w:rPr>
+        <w:t xml:space="preserve">Scénario nominal : à l’étape </w:t>
+      </w:r>
+      <w:r>
+        <w:rPr>
+          <w:rFonts w:ascii="Agency FB" w:eastAsia="Agency FB" w:hAnsi="Agency FB" w:cs="Agency FB"/>
+          <w:color w:val="000000" w:themeColor="text1"/>
+        </w:rPr>
+        <w:t>6</w:t>
       </w:r>
     </w:p>
     <w:p>
@@ -477,14 +648,15 @@
           <w:b/>
           <w:bCs/>
         </w:rPr>
+        <w:lastRenderedPageBreak/>
         <w:t xml:space="preserve">Postconditions : </w:t>
       </w:r>
       <w:r>
         <w:rPr>
           <w:rFonts w:ascii="Agency FB" w:eastAsia="Agency FB" w:hAnsi="Agency FB" w:cs="Agency FB"/>
-          <w:color w:val="FF0000"/>
-        </w:rPr>
-        <w:t>En cours d’analyse.</w:t>
+          <w:color w:val="000000" w:themeColor="text1"/>
+        </w:rPr>
+        <w:t>Scénario nominal : à l’étape 5</w:t>
       </w:r>
     </w:p>
     <w:p>
